--- a/MODULE 2/asignment.docx
+++ b/MODULE 2/asignment.docx
@@ -190,6 +190,13 @@
         </w:rPr>
         <w:t xml:space="preserve"> </w:t>
       </w:r>
+      <w:r>
+        <w:rPr>
+          <w:sz w:val="28"/>
+          <w:szCs w:val="28"/>
+        </w:rPr>
+        <w:t>Search Engine Marketing</w:t>
+      </w:r>
     </w:p>
     <w:p>
       <w:pPr>
@@ -481,17 +488,19 @@
     </w:p>
     <w:p>
       <w:pPr>
-        <w:rPr>
-          <w:sz w:val="28"/>
-          <w:szCs w:val="28"/>
-        </w:rPr>
-      </w:pPr>
-      <w:r>
-        <w:rPr>
-          <w:sz w:val="28"/>
-          <w:szCs w:val="28"/>
-        </w:rPr>
-        <w:t xml:space="preserve"> DOMAIN CHOOSE LIKE UNIQUE AND RELETED OUR WEBSITE MAKING.</w:t>
+        <w:pStyle w:val="NoSpacing"/>
+      </w:pPr>
+      <w:r>
+        <w:t xml:space="preserve">              </w:t>
+      </w:r>
+      <w:r>
+        <w:sym w:font="Wingdings" w:char="F0E0"/>
+      </w:r>
+      <w:r>
+        <w:t xml:space="preserve">  </w:t>
+      </w:r>
+      <w:r>
+        <w:t>DOMAIN CHOOSE LIKE UNIQUE AND RELETED OUR WEBSITE MAKING.</w:t>
       </w:r>
     </w:p>
     <w:p>
@@ -511,6 +520,9 @@
         <w:ind w:left="360"/>
       </w:pPr>
       <w:r>
+        <w:t xml:space="preserve">           </w:t>
+      </w:r>
+      <w:r>
         <w:sym w:font="Wingdings" w:char="F0E0"/>
       </w:r>
       <w:r>
@@ -530,7 +542,28 @@
       </w:r>
       <w:proofErr w:type="spellEnd"/>
       <w:r>
-        <w:t xml:space="preserve"> show the result it landing page and then we click on our need website it is home page.</w:t>
+        <w:t xml:space="preserve"> show the result it landing page and </w:t>
+      </w:r>
+    </w:p>
+    <w:p>
+      <w:pPr>
+        <w:ind w:left="360"/>
+      </w:pPr>
+      <w:r>
+        <w:t xml:space="preserve">             </w:t>
+      </w:r>
+      <w:proofErr w:type="spellStart"/>
+      <w:proofErr w:type="gramStart"/>
+      <w:r>
+        <w:t>then</w:t>
+      </w:r>
+      <w:r>
+        <w:t>we</w:t>
+      </w:r>
+      <w:proofErr w:type="spellEnd"/>
+      <w:proofErr w:type="gramEnd"/>
+      <w:r>
+        <w:t xml:space="preserve"> click on our need website it is home page.</w:t>
       </w:r>
     </w:p>
     <w:p>
@@ -568,6 +601,12 @@
     <w:p>
       <w:pPr>
         <w:pStyle w:val="ListParagraph"/>
+        <w:ind w:left="1080"/>
+      </w:pPr>
+    </w:p>
+    <w:p>
+      <w:pPr>
+        <w:pStyle w:val="ListParagraph"/>
         <w:numPr>
           <w:ilvl w:val="0"/>
           <w:numId w:val="1"/>
@@ -588,6 +627,60 @@
       <w:r>
         <w:t xml:space="preserve">  </w:t>
       </w:r>
+      <w:r>
+        <w:t xml:space="preserve">Keywords is helps to </w:t>
+      </w:r>
+      <w:r>
+        <w:t xml:space="preserve">search engines understand </w:t>
+      </w:r>
+      <w:r>
+        <w:rPr>
+          <w:bCs/>
+        </w:rPr>
+        <w:t>what your content is about</w:t>
+      </w:r>
+      <w:r>
+        <w:t>.</w:t>
+      </w:r>
+    </w:p>
+    <w:p>
+      <w:pPr>
+        <w:pStyle w:val="ListParagraph"/>
+        <w:numPr>
+          <w:ilvl w:val="0"/>
+          <w:numId w:val="2"/>
+        </w:numPr>
+      </w:pPr>
+      <w:r>
+        <w:t xml:space="preserve">Add-ons we can see which keywords use </w:t>
+      </w:r>
+      <w:proofErr w:type="gramStart"/>
+      <w:r>
+        <w:t>more .</w:t>
+      </w:r>
+      <w:proofErr w:type="gramEnd"/>
+      <w:r>
+        <w:t xml:space="preserve"> in some tools like </w:t>
+      </w:r>
+      <w:proofErr w:type="spellStart"/>
+      <w:r>
+        <w:t>semrush</w:t>
+      </w:r>
+      <w:proofErr w:type="spellEnd"/>
+      <w:r>
+        <w:t xml:space="preserve"> </w:t>
+      </w:r>
+      <w:proofErr w:type="spellStart"/>
+      <w:r>
+        <w:t>ahrefs</w:t>
+      </w:r>
+      <w:proofErr w:type="spellEnd"/>
+    </w:p>
+    <w:p>
+      <w:pPr>
+        <w:pStyle w:val="ListParagraph"/>
+        <w:ind w:left="1080"/>
+      </w:pPr>
     </w:p>
     <w:p>
       <w:pPr>
@@ -604,6 +697,9 @@
     <w:p>
       <w:pPr>
         <w:pStyle w:val="ListParagraph"/>
+        <w:rPr>
+          <w:b/>
+        </w:rPr>
       </w:pPr>
       <w:r>
         <w:t>-</w:t>
@@ -611,16 +707,52 @@
       <w:r>
         <w:sym w:font="Wingdings" w:char="F0E0"/>
       </w:r>
-    </w:p>
-    <w:p>
-      <w:pPr>
-        <w:pStyle w:val="ListParagraph"/>
-      </w:pPr>
-      <w:r>
-        <w:t xml:space="preserve">Panda penguin hummingbird </w:t>
-      </w:r>
-      <w:bookmarkStart w:id="0" w:name="_GoBack"/>
-      <w:bookmarkEnd w:id="0"/>
+      <w:r>
+        <w:t xml:space="preserve"> </w:t>
+      </w:r>
+      <w:proofErr w:type="gramStart"/>
+      <w:r>
+        <w:t xml:space="preserve">Panda </w:t>
+      </w:r>
+      <w:r>
+        <w:t xml:space="preserve"> FOR</w:t>
+      </w:r>
+      <w:proofErr w:type="gramEnd"/>
+      <w:r>
+        <w:rPr>
+          <w:b/>
+        </w:rPr>
+        <w:t xml:space="preserve"> </w:t>
+      </w:r>
+      <w:r>
+        <w:rPr>
+          <w:rStyle w:val="Strong"/>
+          <w:b w:val="0"/>
+        </w:rPr>
+        <w:t>duplicate content</w:t>
+      </w:r>
+    </w:p>
+    <w:p>
+      <w:pPr>
+        <w:pStyle w:val="ListParagraph"/>
+      </w:pPr>
+      <w:r>
+        <w:t xml:space="preserve">-&gt; </w:t>
+      </w:r>
+      <w:proofErr w:type="gramStart"/>
+      <w:r>
+        <w:t>penguin</w:t>
+      </w:r>
+      <w:proofErr w:type="gramEnd"/>
+      <w:r>
+        <w:t xml:space="preserve"> </w:t>
+      </w:r>
+      <w:r>
+        <w:t xml:space="preserve">FOR </w:t>
+      </w:r>
+      <w:r>
+        <w:t>Penalizes Unnatural Backlinks</w:t>
+      </w:r>
     </w:p>
     <w:p>
       <w:pPr>
@@ -656,7 +788,6 @@
         </w:numPr>
       </w:pPr>
       <w:r>
-        <w:lastRenderedPageBreak/>
         <w:t>What is the Crawling and Indexing process and who performs it?</w:t>
       </w:r>
     </w:p>
@@ -775,26 +906,70 @@
     </w:p>
     <w:p/>
     <w:p>
-      <w:pPr>
-        <w:rPr>
-          <w:sz w:val="28"/>
-          <w:szCs w:val="28"/>
-        </w:rPr>
-      </w:pPr>
-      <w:r>
-        <w:t>https://learndmwithhardik.wordpress.com/?_gl=1*n2n3qq*_gcl</w:t>
-      </w:r>
-      <w:r>
-        <w:t>_au*NzMyNjkwNTkuMTc0NTg0MDU4MA</w:t>
-      </w:r>
-    </w:p>
-    <w:p>
-      <w:pPr>
-        <w:rPr>
-          <w:sz w:val="28"/>
-          <w:szCs w:val="28"/>
-        </w:rPr>
-      </w:pPr>
+      <w:r>
+        <w:t>In Blogger</w:t>
+      </w:r>
+    </w:p>
+    <w:p>
+      <w:hyperlink r:id="rId6" w:history="1">
+        <w:r>
+          <w:rPr>
+            <w:rStyle w:val="Hyperlink"/>
+          </w:rPr>
+          <w:t>https://learndmwithhardik.wordpress.com/?_gl=1*n2n3qq*_gcl_au*NzMyNjkwNTkuMTc0NTg0MDU4MA</w:t>
+        </w:r>
+      </w:hyperlink>
+    </w:p>
+    <w:p/>
+    <w:p>
+      <w:r>
+        <w:t xml:space="preserve">In </w:t>
+      </w:r>
+      <w:proofErr w:type="spellStart"/>
+      <w:r>
+        <w:t>Wordpress</w:t>
+      </w:r>
+      <w:proofErr w:type="spellEnd"/>
+    </w:p>
+    <w:p>
+      <w:pPr>
+        <w:rPr>
+          <w:sz w:val="28"/>
+          <w:szCs w:val="28"/>
+        </w:rPr>
+      </w:pPr>
+      <w:r>
+        <w:rPr>
+          <w:sz w:val="28"/>
+          <w:szCs w:val="28"/>
+        </w:rPr>
+        <w:t>https://learndmwithhardik.wordpress.com/2025/04/28/welcome-to-the-learn-digital-marketing-your-journey-starts-here/</w:t>
+      </w:r>
+    </w:p>
+    <w:p>
+      <w:pPr>
+        <w:rPr>
+          <w:sz w:val="28"/>
+          <w:szCs w:val="28"/>
+        </w:rPr>
+      </w:pPr>
+    </w:p>
+    <w:p>
+      <w:pPr>
+        <w:rPr>
+          <w:sz w:val="28"/>
+          <w:szCs w:val="28"/>
+        </w:rPr>
+      </w:pPr>
+      <w:r>
+        <w:rPr>
+          <w:sz w:val="28"/>
+          <w:szCs w:val="28"/>
+        </w:rPr>
+        <w:t>https://sites.google.com/d/1Hhk_d0XicBEoNF6mtj_lG7Kl4esswCwI/p/10u3A5yEHeZ4Th0n82wZfn9v1ozpfk414/edit</w:t>
+      </w:r>
+      <w:bookmarkStart w:id="0" w:name="_GoBack"/>
+      <w:bookmarkEnd w:id="0"/>
     </w:p>
     <w:sectPr>
       <w:pgSz w:w="11906" w:h="16838"/>
@@ -1010,11 +1185,126 @@
       </w:pPr>
     </w:lvl>
   </w:abstractNum>
+  <w:abstractNum w:abstractNumId="2">
+    <w:nsid w:val="505B6ED8"/>
+    <w:multiLevelType w:val="hybridMultilevel"/>
+    <w:tmpl w:val="62BE9A5C"/>
+    <w:lvl w:ilvl="0" w:tplc="3C26EC5E">
+      <w:numFmt w:val="bullet"/>
+      <w:lvlText w:val=""/>
+      <w:lvlJc w:val="left"/>
+      <w:pPr>
+        <w:ind w:left="804" w:hanging="360"/>
+      </w:pPr>
+      <w:rPr>
+        <w:rFonts w:ascii="Wingdings" w:eastAsiaTheme="minorHAnsi" w:hAnsi="Wingdings" w:cstheme="minorBidi" w:hint="default"/>
+      </w:rPr>
+    </w:lvl>
+    <w:lvl w:ilvl="1" w:tplc="40090003" w:tentative="1">
+      <w:start w:val="1"/>
+      <w:numFmt w:val="bullet"/>
+      <w:lvlText w:val="o"/>
+      <w:lvlJc w:val="left"/>
+      <w:pPr>
+        <w:ind w:left="1524" w:hanging="360"/>
+      </w:pPr>
+      <w:rPr>
+        <w:rFonts w:ascii="Courier New" w:hAnsi="Courier New" w:cs="Courier New" w:hint="default"/>
+      </w:rPr>
+    </w:lvl>
+    <w:lvl w:ilvl="2" w:tplc="40090005" w:tentative="1">
+      <w:start w:val="1"/>
+      <w:numFmt w:val="bullet"/>
+      <w:lvlText w:val=""/>
+      <w:lvlJc w:val="left"/>
+      <w:pPr>
+        <w:ind w:left="2244" w:hanging="360"/>
+      </w:pPr>
+      <w:rPr>
+        <w:rFonts w:ascii="Wingdings" w:hAnsi="Wingdings" w:hint="default"/>
+      </w:rPr>
+    </w:lvl>
+    <w:lvl w:ilvl="3" w:tplc="40090001" w:tentative="1">
+      <w:start w:val="1"/>
+      <w:numFmt w:val="bullet"/>
+      <w:lvlText w:val=""/>
+      <w:lvlJc w:val="left"/>
+      <w:pPr>
+        <w:ind w:left="2964" w:hanging="360"/>
+      </w:pPr>
+      <w:rPr>
+        <w:rFonts w:ascii="Symbol" w:hAnsi="Symbol" w:hint="default"/>
+      </w:rPr>
+    </w:lvl>
+    <w:lvl w:ilvl="4" w:tplc="40090003" w:tentative="1">
+      <w:start w:val="1"/>
+      <w:numFmt w:val="bullet"/>
+      <w:lvlText w:val="o"/>
+      <w:lvlJc w:val="left"/>
+      <w:pPr>
+        <w:ind w:left="3684" w:hanging="360"/>
+      </w:pPr>
+      <w:rPr>
+        <w:rFonts w:ascii="Courier New" w:hAnsi="Courier New" w:cs="Courier New" w:hint="default"/>
+      </w:rPr>
+    </w:lvl>
+    <w:lvl w:ilvl="5" w:tplc="40090005" w:tentative="1">
+      <w:start w:val="1"/>
+      <w:numFmt w:val="bullet"/>
+      <w:lvlText w:val=""/>
+      <w:lvlJc w:val="left"/>
+      <w:pPr>
+        <w:ind w:left="4404" w:hanging="360"/>
+      </w:pPr>
+      <w:rPr>
+        <w:rFonts w:ascii="Wingdings" w:hAnsi="Wingdings" w:hint="default"/>
+      </w:rPr>
+    </w:lvl>
+    <w:lvl w:ilvl="6" w:tplc="40090001" w:tentative="1">
+      <w:start w:val="1"/>
+      <w:numFmt w:val="bullet"/>
+      <w:lvlText w:val=""/>
+      <w:lvlJc w:val="left"/>
+      <w:pPr>
+        <w:ind w:left="5124" w:hanging="360"/>
+      </w:pPr>
+      <w:rPr>
+        <w:rFonts w:ascii="Symbol" w:hAnsi="Symbol" w:hint="default"/>
+      </w:rPr>
+    </w:lvl>
+    <w:lvl w:ilvl="7" w:tplc="40090003" w:tentative="1">
+      <w:start w:val="1"/>
+      <w:numFmt w:val="bullet"/>
+      <w:lvlText w:val="o"/>
+      <w:lvlJc w:val="left"/>
+      <w:pPr>
+        <w:ind w:left="5844" w:hanging="360"/>
+      </w:pPr>
+      <w:rPr>
+        <w:rFonts w:ascii="Courier New" w:hAnsi="Courier New" w:cs="Courier New" w:hint="default"/>
+      </w:rPr>
+    </w:lvl>
+    <w:lvl w:ilvl="8" w:tplc="40090005" w:tentative="1">
+      <w:start w:val="1"/>
+      <w:numFmt w:val="bullet"/>
+      <w:lvlText w:val=""/>
+      <w:lvlJc w:val="left"/>
+      <w:pPr>
+        <w:ind w:left="6564" w:hanging="360"/>
+      </w:pPr>
+      <w:rPr>
+        <w:rFonts w:ascii="Wingdings" w:hAnsi="Wingdings" w:hint="default"/>
+      </w:rPr>
+    </w:lvl>
+  </w:abstractNum>
   <w:num w:numId="1">
     <w:abstractNumId w:val="1"/>
   </w:num>
   <w:num w:numId="2">
     <w:abstractNumId w:val="0"/>
+  </w:num>
+  <w:num w:numId="3">
+    <w:abstractNumId w:val="2"/>
   </w:num>
 </w:numbering>
 </file>
@@ -1473,6 +1763,15 @@
       <w:bCs/>
     </w:rPr>
   </w:style>
+  <w:style w:type="paragraph" w:styleId="NoSpacing">
+    <w:name w:val="No Spacing"/>
+    <w:uiPriority w:val="1"/>
+    <w:qFormat/>
+    <w:rsid w:val="00350116"/>
+    <w:pPr>
+      <w:spacing w:after="0" w:line="240" w:lineRule="auto"/>
+    </w:pPr>
+  </w:style>
 </w:styles>
 </file>
 
